--- a/Program Information.docx
+++ b/Program Information.docx
@@ -271,110 +271,113 @@
       <w:r>
         <w:t xml:space="preserve"> – USE TIMESTAMP FROM WEB SERVER</w:t>
       </w:r>
+    </w:p>
+    <w:p>
+      <w:pPr>
+        <w:pStyle w:val="ListParagraph"/>
+        <w:numPr>
+          <w:ilvl w:val="1"/>
+          <w:numId w:val="4"/>
+        </w:numPr>
+      </w:pPr>
+      <w:r>
+        <w:t>NetLogo will save the data from the interaction in a master array that will be ordered according to time. So, the first interaction to occur will be the first entry in the array and the last interaction will be the last entry. In addition, (THOUGH IM NOT SURE THIS IS 100% NECESSARY YET) each badge-object will keep a</w:t>
+      </w:r>
+      <w:r>
+        <w:t xml:space="preserve"> list </w:t>
+      </w:r>
+      <w:r>
+        <w:t>of all the interactions it’s been involved in.</w:t>
+      </w:r>
+    </w:p>
+    <w:p>
+      <w:pPr>
+        <w:pStyle w:val="ListParagraph"/>
+        <w:numPr>
+          <w:ilvl w:val="0"/>
+          <w:numId w:val="4"/>
+        </w:numPr>
+      </w:pPr>
+      <w:r>
+        <w:t xml:space="preserve">When badges interact and Netlogo interprets the interaction, the </w:t>
+      </w:r>
+      <w:r>
+        <w:t>infection state of the badge could be represented visually by a different color or secretly by only an object variable that no one can see except the badge-object</w:t>
+      </w:r>
+    </w:p>
+    <w:p>
+      <w:pPr>
+        <w:pStyle w:val="ListParagraph"/>
+        <w:numPr>
+          <w:ilvl w:val="0"/>
+          <w:numId w:val="4"/>
+        </w:numPr>
+      </w:pPr>
+      <w:r>
+        <w:t xml:space="preserve">Since Netlogo should be performing nearly all of the calculations, the badges main task is simply to interact with other badges and report the important interaction data to Netlogo. In Netlogo, then, there will be one main list that contains every interaction recorded by the badges, and each interaction datapoint will contain the module id’s of the two badges involved and the timestamp Netlogo adds when it receives those interactions. </w:t>
+      </w:r>
+    </w:p>
+    <w:p>
+      <w:pPr>
+        <w:pStyle w:val="ListParagraph"/>
+        <w:numPr>
+          <w:ilvl w:val="1"/>
+          <w:numId w:val="4"/>
+        </w:numPr>
+      </w:pPr>
+      <w:r>
+        <w:t>Then, once it comes time to draw the links, whether that be live during the simulation or after the fact during analysis, a new list will be created that contains an extra piece of information about each interaction: whether or not it resulted in the spread of the disease.</w:t>
+      </w:r>
+    </w:p>
+    <w:p>
+      <w:pPr>
+        <w:pStyle w:val="ListParagraph"/>
+        <w:numPr>
+          <w:ilvl w:val="0"/>
+          <w:numId w:val="4"/>
+        </w:numPr>
+      </w:pPr>
+      <w:r>
+        <w:t>Interactions are not generally directional: that is, neither badge initiates the interaction: it is mutual. So, if in an interaction either of the two badges is infected, the non-infected one should be attempted to be converted to infected</w:t>
+      </w:r>
+    </w:p>
+    <w:p>
+      <w:pPr>
+        <w:pStyle w:val="ListParagraph"/>
+        <w:numPr>
+          <w:ilvl w:val="0"/>
+          <w:numId w:val="4"/>
+        </w:numPr>
+      </w:pPr>
+      <w:r>
+        <w:t>When watching in the view window, it’s strange when an infected badge infects a badge that already has a number of other non-infectious interactions because it looks like the disease should’ve spread down the line but didn’t. Maybe implementing a way to show how old an interaction is would be useful, or perhaps it’s good how it is now</w:t>
+      </w:r>
+    </w:p>
+    <w:p>
+      <w:pPr>
+        <w:pStyle w:val="ListParagraph"/>
+        <w:numPr>
+          <w:ilvl w:val="0"/>
+          <w:numId w:val="4"/>
+        </w:numPr>
+      </w:pPr>
+      <w:r>
+        <w:t>CURRENTLY, the playback feature doesn’t account for time, and just shows the progression of interactions one-by-one. I think adding a feature to allow you to play back the simulation this way OR over time would be beneficial</w:t>
+      </w:r>
+    </w:p>
+    <w:p>
+      <w:pPr>
+        <w:pStyle w:val="ListParagraph"/>
+        <w:numPr>
+          <w:ilvl w:val="0"/>
+          <w:numId w:val="4"/>
+        </w:numPr>
+      </w:pPr>
+      <w:r>
+        <w:t>Something else</w:t>
+      </w:r>
       <w:bookmarkStart w:id="0" w:name="_GoBack"/>
       <w:bookmarkEnd w:id="0"/>
-    </w:p>
-    <w:p>
-      <w:pPr>
-        <w:pStyle w:val="ListParagraph"/>
-        <w:numPr>
-          <w:ilvl w:val="1"/>
-          <w:numId w:val="4"/>
-        </w:numPr>
-      </w:pPr>
-      <w:r>
-        <w:t>NetLogo will save the data from the interaction in a master array that will be ordered according to time. So, the first interaction to occur will be the first entry in the array and the last interaction will be the last entry. In addition, (THOUGH IM NOT SURE THIS IS 100% NECESSARY YET) each badge-object will keep a</w:t>
-      </w:r>
-      <w:r>
-        <w:t xml:space="preserve"> list </w:t>
-      </w:r>
-      <w:r>
-        <w:t>of all the interactions it’s been involved in.</w:t>
-      </w:r>
-    </w:p>
-    <w:p>
-      <w:pPr>
-        <w:pStyle w:val="ListParagraph"/>
-        <w:numPr>
-          <w:ilvl w:val="0"/>
-          <w:numId w:val="4"/>
-        </w:numPr>
-      </w:pPr>
-      <w:r>
-        <w:t xml:space="preserve">When badges interact and Netlogo interprets the interaction, the </w:t>
-      </w:r>
-      <w:r>
-        <w:t>infection state of the badge could be represented visually by a different color or secretly by only an object variable that no one can see except the badge-object</w:t>
-      </w:r>
-    </w:p>
-    <w:p>
-      <w:pPr>
-        <w:pStyle w:val="ListParagraph"/>
-        <w:numPr>
-          <w:ilvl w:val="0"/>
-          <w:numId w:val="4"/>
-        </w:numPr>
-      </w:pPr>
-      <w:r>
-        <w:t xml:space="preserve">Since Netlogo should be performing nearly all of the calculations, the badges main task is simply to interact with other badges and report the important interaction data to Netlogo. In Netlogo, then, there will be one main list that contains every interaction recorded by the badges, and each interaction datapoint will contain the module id’s of the two badges involved and the timestamp Netlogo adds when it receives those interactions. </w:t>
-      </w:r>
-    </w:p>
-    <w:p>
-      <w:pPr>
-        <w:pStyle w:val="ListParagraph"/>
-        <w:numPr>
-          <w:ilvl w:val="1"/>
-          <w:numId w:val="4"/>
-        </w:numPr>
-      </w:pPr>
-      <w:r>
-        <w:t>Then, once it comes time to draw the links, whether that be live during the simulation or after the fact during analysis, a new list will be created that contains an extra piece of information about each interaction: whether or not it resulted in the spread of the disease.</w:t>
-      </w:r>
-    </w:p>
-    <w:p>
-      <w:pPr>
-        <w:pStyle w:val="ListParagraph"/>
-        <w:numPr>
-          <w:ilvl w:val="0"/>
-          <w:numId w:val="4"/>
-        </w:numPr>
-      </w:pPr>
-      <w:r>
-        <w:t>Interactions are not generally directional: that is, neither badge initiates the interaction: it is mutual. So, if in an interaction either of the two badges is infected, the non-infected one should be attempted to be converted to infected</w:t>
-      </w:r>
-    </w:p>
-    <w:p>
-      <w:pPr>
-        <w:pStyle w:val="ListParagraph"/>
-        <w:numPr>
-          <w:ilvl w:val="0"/>
-          <w:numId w:val="4"/>
-        </w:numPr>
-      </w:pPr>
-      <w:r>
-        <w:t>When watching in the view window, it’s strange when an infected badge infects a badge that already has a number of other non-infectious interactions because it looks like the disease should’ve spread down the line but didn’t. Maybe implementing a way to show how old an interaction is would be useful, or perhaps it’s good how it is now</w:t>
-      </w:r>
-    </w:p>
-    <w:p>
-      <w:pPr>
-        <w:pStyle w:val="ListParagraph"/>
-        <w:numPr>
-          <w:ilvl w:val="0"/>
-          <w:numId w:val="4"/>
-        </w:numPr>
-      </w:pPr>
-      <w:r>
-        <w:t>CURRENTLY, the playback feature doesn’t account for time, and just shows the progression of interactions one-by-one. I think adding a feature to allow you to play back the simulation this way OR over time would be beneficial</w:t>
-      </w:r>
-    </w:p>
-    <w:p>
-      <w:pPr>
-        <w:pStyle w:val="ListParagraph"/>
-        <w:numPr>
-          <w:ilvl w:val="0"/>
-          <w:numId w:val="4"/>
-        </w:numPr>
-      </w:pPr>
     </w:p>
     <w:p/>
     <w:sectPr>

--- a/Program Information.docx
+++ b/Program Information.docx
@@ -375,6 +375,9 @@
       </w:pPr>
       <w:r>
         <w:t>Something else</w:t>
+      </w:r>
+      <w:r>
+        <w:t xml:space="preserve"> newer</w:t>
       </w:r>
       <w:bookmarkStart w:id="0" w:name="_GoBack"/>
       <w:bookmarkEnd w:id="0"/>
